--- a/算法思路集合/Greedy.docx
+++ b/算法思路集合/Greedy.docx
@@ -5,7 +5,7 @@
     <w:p>
       <w:pPr>
         <w:rPr>
-          <w:rFonts w:ascii="Helvetica" w:hAnsi="Helvetica" w:cs="Helvetica" w:hint="eastAsia"/>
+          <w:rFonts w:ascii="Helvetica" w:hAnsi="Helvetica" w:cs="Helvetica"/>
           <w:color w:val="333333"/>
           <w:sz w:val="36"/>
           <w:szCs w:val="36"/>
@@ -612,26 +612,9 @@
         <w:t>One way is to shoot one arrow for example at x = 6 (bursting the balloons [2,8] and [1,6]) and another arrow at x = 11 (bursting the other two balloons).</w:t>
       </w:r>
     </w:p>
-    <w:p>
-      <w:pPr>
-        <w:rPr>
-          <w:rFonts w:hint="eastAsia"/>
-        </w:rPr>
-      </w:pPr>
-    </w:p>
-    <w:p>
-      <w:pPr>
-        <w:rPr>
-          <w:rFonts w:hint="eastAsia"/>
-        </w:rPr>
-      </w:pPr>
-    </w:p>
-    <w:p>
-      <w:pPr>
-        <w:rPr>
-          <w:rFonts w:hint="eastAsia"/>
-        </w:rPr>
-      </w:pPr>
+    <w:p/>
+    <w:p/>
+    <w:p>
       <w:r>
         <w:rPr>
           <w:rFonts w:hint="eastAsia"/>
@@ -639,19 +622,8 @@
         <w:t>題目解析：有幾個大小不一的氣球放一條直線上，氣球可以重疊。參數中，每個數組就是氣球覆蓋的起始點和結束點。用箭射氣球。問最少可以用多少支箭射爆所有氣球。</w:t>
       </w:r>
     </w:p>
-    <w:p>
-      <w:pPr>
-        <w:rPr>
-          <w:rFonts w:hint="eastAsia"/>
-        </w:rPr>
-      </w:pPr>
-    </w:p>
-    <w:p>
-      <w:pPr>
-        <w:rPr>
-          <w:rFonts w:hint="eastAsia"/>
-        </w:rPr>
-      </w:pPr>
+    <w:p/>
+    <w:p>
       <w:r>
         <w:rPr>
           <w:rFonts w:hint="eastAsia"/>
@@ -660,11 +632,6 @@
       </w:r>
     </w:p>
     <w:p>
-      <w:pPr>
-        <w:rPr>
-          <w:rFonts w:hint="eastAsia"/>
-        </w:rPr>
-      </w:pPr>
       <w:r>
         <w:rPr>
           <w:rFonts w:hint="eastAsia"/>
@@ -757,11 +724,6 @@
       </w:r>
     </w:p>
     <w:p>
-      <w:pPr>
-        <w:rPr>
-          <w:rFonts w:hint="eastAsia"/>
-        </w:rPr>
-      </w:pPr>
       <w:r>
         <w:rPr>
           <w:rFonts w:hint="eastAsia"/>
@@ -1030,7 +992,7 @@
     <w:p>
       <w:pPr>
         <w:rPr>
-          <w:rFonts w:ascii="Helvetica" w:hAnsi="Helvetica" w:cs="Helvetica" w:hint="eastAsia"/>
+          <w:rFonts w:ascii="Helvetica" w:hAnsi="Helvetica" w:cs="Helvetica"/>
           <w:color w:val="333333"/>
           <w:sz w:val="36"/>
           <w:szCs w:val="36"/>
@@ -1071,7 +1033,6 @@
     <w:p>
       <w:pPr>
         <w:rPr>
-          <w:rFonts w:hint="eastAsia"/>
           <w:szCs w:val="21"/>
         </w:rPr>
       </w:pPr>
@@ -1114,7 +1075,6 @@
     <w:p>
       <w:pPr>
         <w:rPr>
-          <w:rFonts w:hint="eastAsia"/>
           <w:szCs w:val="21"/>
         </w:rPr>
       </w:pPr>
@@ -1199,7 +1159,6 @@
     <w:p>
       <w:pPr>
         <w:rPr>
-          <w:rFonts w:hint="eastAsia"/>
           <w:szCs w:val="21"/>
         </w:rPr>
       </w:pPr>
@@ -1354,40 +1313,17 @@
       </w:r>
     </w:p>
     <w:p>
-      <w:pPr>
-        <w:rPr>
-          <w:rFonts w:hint="eastAsia"/>
-        </w:rPr>
-      </w:pPr>
       <w:r>
         <w:t>}</w:t>
       </w:r>
     </w:p>
-    <w:p>
-      <w:pPr>
-        <w:rPr>
-          <w:rFonts w:hint="eastAsia"/>
-        </w:rPr>
-      </w:pPr>
-    </w:p>
-    <w:p>
-      <w:pPr>
-        <w:rPr>
-          <w:rFonts w:hint="eastAsia"/>
-        </w:rPr>
-      </w:pPr>
-    </w:p>
-    <w:p>
-      <w:pPr>
-        <w:rPr>
-          <w:rFonts w:hint="eastAsia"/>
-        </w:rPr>
-      </w:pPr>
-    </w:p>
-    <w:p>
-      <w:pPr>
-        <w:rPr>
-          <w:rFonts w:ascii="Helvetica" w:hAnsi="Helvetica" w:cs="Helvetica" w:hint="eastAsia"/>
+    <w:p/>
+    <w:p/>
+    <w:p/>
+    <w:p>
+      <w:pPr>
+        <w:rPr>
+          <w:rFonts w:ascii="Helvetica" w:hAnsi="Helvetica" w:cs="Helvetica"/>
           <w:color w:val="333333"/>
           <w:sz w:val="36"/>
           <w:szCs w:val="36"/>
@@ -1408,7 +1344,7 @@
     <w:p>
       <w:pPr>
         <w:rPr>
-          <w:rFonts w:ascii="Helvetica" w:hAnsi="Helvetica" w:cs="Helvetica" w:hint="eastAsia"/>
+          <w:rFonts w:ascii="Helvetica" w:hAnsi="Helvetica" w:cs="Helvetica"/>
           <w:color w:val="333333"/>
           <w:sz w:val="36"/>
           <w:szCs w:val="36"/>
@@ -1560,12 +1496,21 @@
       <w:pPr>
         <w:ind w:left="105" w:hangingChars="50" w:hanging="105"/>
         <w:rPr>
+          <w:rFonts w:ascii="Helvetica" w:hAnsi="Helvetica" w:cs="Helvetica"/>
+          <w:color w:val="333333"/>
+          <w:szCs w:val="21"/>
+          <w:shd w:val="clear" w:color="auto" w:fill="FFFFFF"/>
+        </w:rPr>
+      </w:pPr>
+      <w:r>
+        <w:rPr>
           <w:rFonts w:ascii="Helvetica" w:hAnsi="Helvetica" w:cs="Helvetica" w:hint="eastAsia"/>
           <w:color w:val="333333"/>
           <w:szCs w:val="21"/>
           <w:shd w:val="clear" w:color="auto" w:fill="FFFFFF"/>
         </w:rPr>
-      </w:pPr>
+        <w:t>思路：如果</w:t>
+      </w:r>
       <w:r>
         <w:rPr>
           <w:rFonts w:ascii="Helvetica" w:hAnsi="Helvetica" w:cs="Helvetica" w:hint="eastAsia"/>
@@ -1573,7 +1518,7 @@
           <w:szCs w:val="21"/>
           <w:shd w:val="clear" w:color="auto" w:fill="FFFFFF"/>
         </w:rPr>
-        <w:t>思路：如果</w:t>
+        <w:t>totalGAS&gt;=totalCost</w:t>
       </w:r>
       <w:r>
         <w:rPr>
@@ -1582,7 +1527,7 @@
           <w:szCs w:val="21"/>
           <w:shd w:val="clear" w:color="auto" w:fill="FFFFFF"/>
         </w:rPr>
-        <w:t>totalGAS&gt;=totalCost</w:t>
+        <w:t>一定存在一個</w:t>
       </w:r>
       <w:r>
         <w:rPr>
@@ -1591,7 +1536,7 @@
           <w:szCs w:val="21"/>
           <w:shd w:val="clear" w:color="auto" w:fill="FFFFFF"/>
         </w:rPr>
-        <w:t>一定存在一個</w:t>
+        <w:t>begin station</w:t>
       </w:r>
       <w:r>
         <w:rPr>
@@ -1600,195 +1545,183 @@
           <w:szCs w:val="21"/>
           <w:shd w:val="clear" w:color="auto" w:fill="FFFFFF"/>
         </w:rPr>
+        <w:t>可以走完一圈。</w:t>
+      </w:r>
+    </w:p>
+    <w:p>
+      <w:pPr>
+        <w:ind w:left="105" w:hangingChars="50" w:hanging="105"/>
+        <w:rPr>
+          <w:szCs w:val="21"/>
+        </w:rPr>
+      </w:pPr>
+      <w:r>
+        <w:rPr>
+          <w:rFonts w:hint="eastAsia"/>
+          <w:szCs w:val="21"/>
+        </w:rPr>
+        <w:t>從</w:t>
+      </w:r>
+      <w:r>
+        <w:rPr>
+          <w:rFonts w:hint="eastAsia"/>
+          <w:szCs w:val="21"/>
+        </w:rPr>
+        <w:t xml:space="preserve">station 0 </w:t>
+      </w:r>
+      <w:r>
+        <w:rPr>
+          <w:rFonts w:hint="eastAsia"/>
+          <w:szCs w:val="21"/>
+        </w:rPr>
+        <w:t>開始走。</w:t>
+      </w:r>
+    </w:p>
+    <w:p>
+      <w:pPr>
+        <w:ind w:left="105" w:hangingChars="50" w:hanging="105"/>
+        <w:rPr>
+          <w:szCs w:val="21"/>
+        </w:rPr>
+      </w:pPr>
+      <w:r>
+        <w:rPr>
+          <w:rFonts w:hint="eastAsia"/>
+          <w:szCs w:val="21"/>
+        </w:rPr>
+        <w:t>如果某個</w:t>
+      </w:r>
+      <w:r>
+        <w:rPr>
+          <w:rFonts w:hint="eastAsia"/>
+          <w:szCs w:val="21"/>
+        </w:rPr>
+        <w:t xml:space="preserve">station </w:t>
+      </w:r>
+      <w:r>
+        <w:rPr>
+          <w:rFonts w:hint="eastAsia"/>
+          <w:szCs w:val="21"/>
+        </w:rPr>
+        <w:t>不夠油走下去，說明從</w:t>
+      </w:r>
+      <w:r>
+        <w:rPr>
+          <w:rFonts w:hint="eastAsia"/>
+          <w:szCs w:val="21"/>
+        </w:rPr>
+        <w:t xml:space="preserve">A </w:t>
+      </w:r>
+      <w:r>
+        <w:rPr>
+          <w:rFonts w:hint="eastAsia"/>
+          <w:szCs w:val="21"/>
+        </w:rPr>
+        <w:t>到</w:t>
+      </w:r>
+      <w:r>
+        <w:rPr>
+          <w:rFonts w:hint="eastAsia"/>
+          <w:szCs w:val="21"/>
+        </w:rPr>
+        <w:t>B</w:t>
+      </w:r>
+      <w:r>
+        <w:rPr>
+          <w:rFonts w:hint="eastAsia"/>
+          <w:szCs w:val="21"/>
+        </w:rPr>
+        <w:t>中需要額外的油，</w:t>
+      </w:r>
+      <w:r>
+        <w:rPr>
+          <w:rFonts w:hint="eastAsia"/>
+          <w:szCs w:val="21"/>
+        </w:rPr>
+        <w:t>A</w:t>
+      </w:r>
+      <w:r>
+        <w:rPr>
+          <w:rFonts w:hint="eastAsia"/>
+          <w:szCs w:val="21"/>
+        </w:rPr>
+        <w:t>到</w:t>
+      </w:r>
+      <w:r>
+        <w:rPr>
+          <w:rFonts w:hint="eastAsia"/>
+          <w:szCs w:val="21"/>
+        </w:rPr>
+        <w:t>B</w:t>
+      </w:r>
+      <w:r>
+        <w:rPr>
+          <w:rFonts w:hint="eastAsia"/>
+          <w:szCs w:val="21"/>
+        </w:rPr>
+        <w:t>中間的不可能是</w:t>
+      </w:r>
+      <w:r>
+        <w:rPr>
+          <w:rFonts w:hint="eastAsia"/>
+          <w:szCs w:val="21"/>
+        </w:rPr>
         <w:t>begin station</w:t>
       </w:r>
       <w:r>
         <w:rPr>
-          <w:rFonts w:ascii="Helvetica" w:hAnsi="Helvetica" w:cs="Helvetica" w:hint="eastAsia"/>
-          <w:color w:val="333333"/>
-          <w:szCs w:val="21"/>
-          <w:shd w:val="clear" w:color="auto" w:fill="FFFFFF"/>
-        </w:rPr>
-        <w:t>可以走完一圈。</w:t>
+          <w:rFonts w:hint="eastAsia"/>
+          <w:szCs w:val="21"/>
+        </w:rPr>
+        <w:t>，因為沒有之前的油，更加走不完</w:t>
+      </w:r>
+      <w:r>
+        <w:rPr>
+          <w:rFonts w:hint="eastAsia"/>
+          <w:szCs w:val="21"/>
+        </w:rPr>
+        <w:t>A</w:t>
+      </w:r>
+      <w:r>
+        <w:rPr>
+          <w:rFonts w:hint="eastAsia"/>
+          <w:szCs w:val="21"/>
+        </w:rPr>
+        <w:t>到</w:t>
+      </w:r>
+      <w:r>
+        <w:rPr>
+          <w:rFonts w:hint="eastAsia"/>
+          <w:szCs w:val="21"/>
+        </w:rPr>
+        <w:t>B</w:t>
+      </w:r>
+      <w:r>
+        <w:rPr>
+          <w:rFonts w:hint="eastAsia"/>
+          <w:szCs w:val="21"/>
+        </w:rPr>
+        <w:t>。把</w:t>
+      </w:r>
+      <w:r>
+        <w:rPr>
+          <w:rFonts w:hint="eastAsia"/>
+          <w:szCs w:val="21"/>
+        </w:rPr>
+        <w:t>begin++</w:t>
+      </w:r>
+      <w:r>
+        <w:rPr>
+          <w:rFonts w:hint="eastAsia"/>
+          <w:szCs w:val="21"/>
+        </w:rPr>
+        <w:t>；</w:t>
       </w:r>
     </w:p>
     <w:p>
       <w:pPr>
         <w:ind w:left="105" w:hangingChars="50" w:hanging="105"/>
         <w:rPr>
-          <w:rFonts w:hint="eastAsia"/>
-          <w:szCs w:val="21"/>
-        </w:rPr>
-      </w:pPr>
-      <w:r>
-        <w:rPr>
-          <w:rFonts w:hint="eastAsia"/>
-          <w:szCs w:val="21"/>
-        </w:rPr>
-        <w:t>從</w:t>
-      </w:r>
-      <w:r>
-        <w:rPr>
-          <w:rFonts w:hint="eastAsia"/>
-          <w:szCs w:val="21"/>
-        </w:rPr>
-        <w:t xml:space="preserve">station 0 </w:t>
-      </w:r>
-      <w:r>
-        <w:rPr>
-          <w:rFonts w:hint="eastAsia"/>
-          <w:szCs w:val="21"/>
-        </w:rPr>
-        <w:t>開始走。</w:t>
-      </w:r>
-    </w:p>
-    <w:p>
-      <w:pPr>
-        <w:ind w:left="105" w:hangingChars="50" w:hanging="105"/>
-        <w:rPr>
-          <w:rFonts w:hint="eastAsia"/>
-          <w:szCs w:val="21"/>
-        </w:rPr>
-      </w:pPr>
-      <w:r>
-        <w:rPr>
-          <w:rFonts w:hint="eastAsia"/>
-          <w:szCs w:val="21"/>
-        </w:rPr>
-        <w:t>如果某個</w:t>
-      </w:r>
-      <w:r>
-        <w:rPr>
-          <w:rFonts w:hint="eastAsia"/>
-          <w:szCs w:val="21"/>
-        </w:rPr>
-        <w:t xml:space="preserve">station </w:t>
-      </w:r>
-      <w:r>
-        <w:rPr>
-          <w:rFonts w:hint="eastAsia"/>
-          <w:szCs w:val="21"/>
-        </w:rPr>
-        <w:t>不夠油走下去，說明從</w:t>
-      </w:r>
-      <w:r>
-        <w:rPr>
-          <w:rFonts w:hint="eastAsia"/>
-          <w:szCs w:val="21"/>
-        </w:rPr>
-        <w:t xml:space="preserve">A </w:t>
-      </w:r>
-      <w:r>
-        <w:rPr>
-          <w:rFonts w:hint="eastAsia"/>
-          <w:szCs w:val="21"/>
-        </w:rPr>
-        <w:t>到</w:t>
-      </w:r>
-      <w:r>
-        <w:rPr>
-          <w:rFonts w:hint="eastAsia"/>
-          <w:szCs w:val="21"/>
-        </w:rPr>
-        <w:t>B</w:t>
-      </w:r>
-      <w:r>
-        <w:rPr>
-          <w:rFonts w:hint="eastAsia"/>
-          <w:szCs w:val="21"/>
-        </w:rPr>
-        <w:t>中需要額外的油，</w:t>
-      </w:r>
-      <w:r>
-        <w:rPr>
-          <w:rFonts w:hint="eastAsia"/>
-          <w:szCs w:val="21"/>
-        </w:rPr>
-        <w:t>A</w:t>
-      </w:r>
-      <w:r>
-        <w:rPr>
-          <w:rFonts w:hint="eastAsia"/>
-          <w:szCs w:val="21"/>
-        </w:rPr>
-        <w:t>到</w:t>
-      </w:r>
-      <w:r>
-        <w:rPr>
-          <w:rFonts w:hint="eastAsia"/>
-          <w:szCs w:val="21"/>
-        </w:rPr>
-        <w:t>B</w:t>
-      </w:r>
-      <w:r>
-        <w:rPr>
-          <w:rFonts w:hint="eastAsia"/>
-          <w:szCs w:val="21"/>
-        </w:rPr>
-        <w:t>中間的不可能是</w:t>
-      </w:r>
-      <w:r>
-        <w:rPr>
-          <w:rFonts w:hint="eastAsia"/>
-          <w:szCs w:val="21"/>
-        </w:rPr>
-        <w:t>begin station</w:t>
-      </w:r>
-      <w:r>
-        <w:rPr>
-          <w:rFonts w:hint="eastAsia"/>
-          <w:szCs w:val="21"/>
-        </w:rPr>
-        <w:t>，因為沒有之前的油，更加走不完</w:t>
-      </w:r>
-      <w:r>
-        <w:rPr>
-          <w:rFonts w:hint="eastAsia"/>
-          <w:szCs w:val="21"/>
-        </w:rPr>
-        <w:t>A</w:t>
-      </w:r>
-      <w:r>
-        <w:rPr>
-          <w:rFonts w:hint="eastAsia"/>
-          <w:szCs w:val="21"/>
-        </w:rPr>
-        <w:t>到</w:t>
-      </w:r>
-      <w:r>
-        <w:rPr>
-          <w:rFonts w:hint="eastAsia"/>
-          <w:szCs w:val="21"/>
-        </w:rPr>
-        <w:t>B</w:t>
-      </w:r>
-      <w:r>
-        <w:rPr>
-          <w:rFonts w:hint="eastAsia"/>
-          <w:szCs w:val="21"/>
-        </w:rPr>
-        <w:t>。把</w:t>
-      </w:r>
-      <w:r>
-        <w:rPr>
-          <w:rFonts w:hint="eastAsia"/>
-          <w:szCs w:val="21"/>
-        </w:rPr>
-        <w:t>begin++</w:t>
-      </w:r>
-      <w:r>
-        <w:rPr>
-          <w:rFonts w:hint="eastAsia"/>
-          <w:szCs w:val="21"/>
-        </w:rPr>
-        <w:t>；</w:t>
-      </w:r>
-    </w:p>
-    <w:p>
-      <w:pPr>
-        <w:ind w:left="105" w:hangingChars="50" w:hanging="105"/>
-        <w:rPr>
-          <w:rFonts w:hint="eastAsia"/>
           <w:szCs w:val="21"/>
         </w:rPr>
       </w:pPr>
@@ -3130,7 +3063,97 @@
         <w:t>};</w:t>
       </w:r>
     </w:p>
-    <w:p/>
+    <w:p>
+      <w:r>
+        <w:t>class Solution {</w:t>
+      </w:r>
+    </w:p>
+    <w:p>
+      <w:r>
+        <w:t>public:</w:t>
+      </w:r>
+    </w:p>
+    <w:p>
+      <w:r>
+        <w:t>int canCompleteCircuit(vector&lt;int&gt;&amp; gas, vector&lt;int&gt;&amp; cost) {</w:t>
+      </w:r>
+    </w:p>
+    <w:p>
+      <w:r>
+        <w:t xml:space="preserve">    int size=gas.size();</w:t>
+      </w:r>
+    </w:p>
+    <w:p>
+      <w:r>
+        <w:t xml:space="preserve">    int sum=0;</w:t>
+      </w:r>
+    </w:p>
+    <w:p>
+      <w:r>
+        <w:t xml:space="preserve">    int res=0;</w:t>
+      </w:r>
+    </w:p>
+    <w:p>
+      <w:r>
+        <w:lastRenderedPageBreak/>
+        <w:t xml:space="preserve">    int total=0;</w:t>
+      </w:r>
+    </w:p>
+    <w:p>
+      <w:r>
+        <w:t xml:space="preserve">    for(int i=0; i&lt;size; ++i){</w:t>
+      </w:r>
+    </w:p>
+    <w:p>
+      <w:r>
+        <w:t xml:space="preserve">        sum+=gas[i]-cost[i];</w:t>
+      </w:r>
+    </w:p>
+    <w:p>
+      <w:r>
+        <w:t xml:space="preserve">        if(sum&lt;0){</w:t>
+      </w:r>
+    </w:p>
+    <w:p>
+      <w:r>
+        <w:t xml:space="preserve">            total+=sum;</w:t>
+      </w:r>
+    </w:p>
+    <w:p>
+      <w:r>
+        <w:t xml:space="preserve">            sum=0;</w:t>
+      </w:r>
+    </w:p>
+    <w:p>
+      <w:r>
+        <w:t xml:space="preserve">            res=i+1;</w:t>
+      </w:r>
+    </w:p>
+    <w:p>
+      <w:r>
+        <w:t xml:space="preserve">        }</w:t>
+      </w:r>
+    </w:p>
+    <w:p>
+      <w:r>
+        <w:t xml:space="preserve">    }</w:t>
+      </w:r>
+    </w:p>
+    <w:p>
+      <w:r>
+        <w:t xml:space="preserve">    total+=sum;</w:t>
+      </w:r>
+    </w:p>
+    <w:p>
+      <w:r>
+        <w:t xml:space="preserve">    return total&lt;0?-1:res;</w:t>
+      </w:r>
+    </w:p>
+    <w:p>
+      <w:r>
+        <w:t>}};</w:t>
+      </w:r>
+    </w:p>
     <w:sectPr>
       <w:pgSz w:w="11906" w:h="16838"/>
       <w:pgMar w:top="1440" w:right="1800" w:bottom="1440" w:left="1800" w:header="851" w:footer="992" w:gutter="0"/>
@@ -3335,6 +3358,7 @@
   <w:style w:type="paragraph" w:default="1" w:styleId="a">
     <w:name w:val="Normal"/>
     <w:qFormat/>
+    <w:rsid w:val="00131523"/>
     <w:pPr>
       <w:widowControl w:val="0"/>
       <w:jc w:val="both"/>
@@ -3824,4 +3848,16 @@
   <a:objectDefaults/>
   <a:extraClrSchemeLst/>
 </a:theme>
+</file>
+
+<file path=customXml/item1.xml><?xml version="1.0" encoding="utf-8"?>
+<b:Sources xmlns:b="http://schemas.openxmlformats.org/officeDocument/2006/bibliography" xmlns="http://schemas.openxmlformats.org/officeDocument/2006/bibliography" SelectedStyle="\APA.XSL" StyleName="APA"/>
+</file>
+
+<file path=customXml/itemProps1.xml><?xml version="1.0" encoding="utf-8"?>
+<ds:datastoreItem xmlns:ds="http://schemas.openxmlformats.org/officeDocument/2006/customXml" ds:itemID="{2EA933B7-FE20-46CA-B90F-4BFB4A22AFC6}">
+  <ds:schemaRefs>
+    <ds:schemaRef ds:uri="http://schemas.openxmlformats.org/officeDocument/2006/bibliography"/>
+  </ds:schemaRefs>
+</ds:datastoreItem>
 </file>